--- a/Test_BP/Fol_2k_files_500(2)/es-ES/file 500_2 - Copy (312).docx
+++ b/Test_BP/Fol_2k_files_500(2)/es-ES/file 500_2 - Copy (312).docx
@@ -1,7 +1,7 @@
 
 <file path=word/document.xml><?xml version="1.0" encoding="utf-8"?>
 <w:document xmlns:wpc="http://schemas.microsoft.com/office/word/2010/wordprocessingCanvas" xmlns:cx="http://schemas.microsoft.com/office/drawing/2014/chartex" xmlns:cx1="http://schemas.microsoft.com/office/drawing/2015/9/8/chartex" xmlns:cx2="http://schemas.microsoft.com/office/drawing/2015/10/21/chartex" xmlns:cx3="http://schemas.microsoft.com/office/drawing/2016/5/9/chartex" xmlns:cx4="http://schemas.microsoft.com/office/drawing/2016/5/10/chartex" xmlns:cx5="http://schemas.microsoft.com/office/drawing/2016/5/11/chartex" xmlns:mc="http://schemas.openxmlformats.org/markup-compatibility/2006" xmlns:o="urn:schemas-microsoft-com:office:office" xmlns:r="http://schemas.openxmlformats.org/officeDocument/2006/relationships" xmlns:m="http://schemas.openxmlformats.org/officeDocument/2006/math" xmlns:v="urn:schemas-microsoft-com:vml" xmlns:wp14="http://schemas.microsoft.com/office/word/2010/wordprocessingDrawing" xmlns:wp="http://schemas.openxmlformats.org/drawingml/2006/wordprocessingDrawing" xmlns:w10="urn:schemas-microsoft-com:office:word" xmlns:w="http://schemas.openxmlformats.org/wordprocessingml/2006/main" xmlns:w14="http://schemas.microsoft.com/office/word/2010/wordml" xmlns:w15="http://schemas.microsoft.com/office/word/2012/wordml" xmlns:wne="http://schemas.microsoft.com/office/word/2006/wordml" xmlns:wpg="http://schemas.microsoft.com/office/word/2010/wordprocessingGroup" xmlns:wpi="http://schemas.microsoft.com/office/word/2010/wordprocessingInk" xmlns:wps="http://schemas.microsoft.com/office/word/2010/wordprocessingShape" mc:Ignorable="w14 w15 wp14">
-  <!-- Generated by Aspose.Words for Java 20.12.0 -->
+  <!-- Generated by Aspose.Words for Java 21.10.0 -->
   <w:body>
     <w:p>
       <w:pPr>
@@ -35,44 +35,44 @@
           <w:highlight w:val="none"/>
           <w:u w:val="none" w:color="auto"/>
           <w:effect w:val="none"/>
-          <w:bdr w:val="nil"/>
-          <w:shd w:val="clear" w:color="auto" w:fill="auto"/>
-          <w:vertAlign w:val="baseline"/>
-          <w:rtl w:val="0"/>
-          <w:cs w:val="0"/>
-          <w:lang w:val="es-ES" w:eastAsia="zh-TW" w:bidi="ar-SA"/>
-        </w:rPr>
-        <w:t>t éèxcéèpt tóò sóò téèmpéèr mùútùúââl tââstéès móòthéèr.</w:t>
-      </w:r>
-      <w:r>
-        <w:rPr>
-          <w:rStyle w:val="DefaultParagraphFont"/>
-          <w:rFonts w:ascii="Calibri" w:eastAsia="Calibri" w:hAnsi="Calibri" w:cs="Calibri"/>
-          <w:b w:val="0"/>
-          <w:bCs w:val="0"/>
-          <w:i w:val="0"/>
-          <w:iCs w:val="0"/>
-          <w:caps w:val="0"/>
-          <w:smallCaps w:val="0"/>
-          <w:strike w:val="0"/>
-          <w:dstrike w:val="0"/>
-          <w:outline w:val="0"/>
-          <w:shadow w:val="0"/>
-          <w:emboss w:val="0"/>
-          <w:imprint w:val="0"/>
-          <w:noProof w:val="0"/>
-          <w:vanish w:val="0"/>
-          <w:color w:val="auto"/>
-          <w:spacing w:val="0"/>
-          <w:w w:val="100"/>
-          <w:kern w:val="0"/>
-          <w:position w:val="0"/>
-          <w:sz w:val="22"/>
-          <w:szCs w:val="22"/>
-          <w:highlight w:val="none"/>
-          <w:u w:val="none" w:color="auto"/>
-          <w:effect w:val="none"/>
-          <w:bdr w:val="nil"/>
+          <w:bdr w:val="none" w:sz="0" w:space="0" w:color="auto"/>
+          <w:shd w:val="clear" w:color="auto" w:fill="auto"/>
+          <w:vertAlign w:val="baseline"/>
+          <w:rtl w:val="0"/>
+          <w:cs w:val="0"/>
+          <w:lang w:val="es-ES" w:eastAsia="zh-TW" w:bidi="ar-SA"/>
+        </w:rPr>
+        <w:t>t éèxcéèpt tóö sóö téèmpéèr múùtúùåæl tåæstéès móöthéèr.</w:t>
+      </w:r>
+      <w:r>
+        <w:rPr>
+          <w:rStyle w:val="DefaultParagraphFont"/>
+          <w:rFonts w:ascii="Calibri" w:eastAsia="Calibri" w:hAnsi="Calibri" w:cs="Calibri"/>
+          <w:b w:val="0"/>
+          <w:bCs w:val="0"/>
+          <w:i w:val="0"/>
+          <w:iCs w:val="0"/>
+          <w:caps w:val="0"/>
+          <w:smallCaps w:val="0"/>
+          <w:strike w:val="0"/>
+          <w:dstrike w:val="0"/>
+          <w:outline w:val="0"/>
+          <w:shadow w:val="0"/>
+          <w:emboss w:val="0"/>
+          <w:imprint w:val="0"/>
+          <w:noProof w:val="0"/>
+          <w:vanish w:val="0"/>
+          <w:color w:val="auto"/>
+          <w:spacing w:val="0"/>
+          <w:w w:val="100"/>
+          <w:kern w:val="0"/>
+          <w:position w:val="0"/>
+          <w:sz w:val="22"/>
+          <w:szCs w:val="22"/>
+          <w:highlight w:val="none"/>
+          <w:u w:val="none" w:color="auto"/>
+          <w:effect w:val="none"/>
+          <w:bdr w:val="none" w:sz="0" w:space="0" w:color="auto"/>
           <w:shd w:val="clear" w:color="auto" w:fill="auto"/>
           <w:vertAlign w:val="baseline"/>
           <w:rtl w:val="0"/>
@@ -109,44 +109,44 @@
           <w:highlight w:val="none"/>
           <w:u w:val="none" w:color="auto"/>
           <w:effect w:val="none"/>
-          <w:bdr w:val="nil"/>
-          <w:shd w:val="clear" w:color="auto" w:fill="auto"/>
-          <w:vertAlign w:val="baseline"/>
-          <w:rtl w:val="0"/>
-          <w:cs w:val="0"/>
-          <w:lang w:val="es-ES" w:eastAsia="zh-TW" w:bidi="ar-SA"/>
-        </w:rPr>
-        <w:t>Íntêérêéstêéd cûýltîîvåàtêéd îîts còóntîînûýîîng nòów yêét åàrêé.</w:t>
-      </w:r>
-      <w:r>
-        <w:rPr>
-          <w:rStyle w:val="DefaultParagraphFont"/>
-          <w:rFonts w:ascii="Calibri" w:eastAsia="Calibri" w:hAnsi="Calibri" w:cs="Calibri"/>
-          <w:b w:val="0"/>
-          <w:bCs w:val="0"/>
-          <w:i w:val="0"/>
-          <w:iCs w:val="0"/>
-          <w:caps w:val="0"/>
-          <w:smallCaps w:val="0"/>
-          <w:strike w:val="0"/>
-          <w:dstrike w:val="0"/>
-          <w:outline w:val="0"/>
-          <w:shadow w:val="0"/>
-          <w:emboss w:val="0"/>
-          <w:imprint w:val="0"/>
-          <w:noProof w:val="0"/>
-          <w:vanish w:val="0"/>
-          <w:color w:val="auto"/>
-          <w:spacing w:val="0"/>
-          <w:w w:val="100"/>
-          <w:kern w:val="0"/>
-          <w:position w:val="0"/>
-          <w:sz w:val="22"/>
-          <w:szCs w:val="22"/>
-          <w:highlight w:val="none"/>
-          <w:u w:val="none" w:color="auto"/>
-          <w:effect w:val="none"/>
-          <w:bdr w:val="nil"/>
+          <w:bdr w:val="none" w:sz="0" w:space="0" w:color="auto"/>
+          <w:shd w:val="clear" w:color="auto" w:fill="auto"/>
+          <w:vertAlign w:val="baseline"/>
+          <w:rtl w:val="0"/>
+          <w:cs w:val="0"/>
+          <w:lang w:val="es-ES" w:eastAsia="zh-TW" w:bidi="ar-SA"/>
+        </w:rPr>
+        <w:t>Íntêèrêèstêèd cúúltîìvâåtêèd îìts cóöntîìnúúîìng nóöw yêèt âårêè.</w:t>
+      </w:r>
+      <w:r>
+        <w:rPr>
+          <w:rStyle w:val="DefaultParagraphFont"/>
+          <w:rFonts w:ascii="Calibri" w:eastAsia="Calibri" w:hAnsi="Calibri" w:cs="Calibri"/>
+          <w:b w:val="0"/>
+          <w:bCs w:val="0"/>
+          <w:i w:val="0"/>
+          <w:iCs w:val="0"/>
+          <w:caps w:val="0"/>
+          <w:smallCaps w:val="0"/>
+          <w:strike w:val="0"/>
+          <w:dstrike w:val="0"/>
+          <w:outline w:val="0"/>
+          <w:shadow w:val="0"/>
+          <w:emboss w:val="0"/>
+          <w:imprint w:val="0"/>
+          <w:noProof w:val="0"/>
+          <w:vanish w:val="0"/>
+          <w:color w:val="auto"/>
+          <w:spacing w:val="0"/>
+          <w:w w:val="100"/>
+          <w:kern w:val="0"/>
+          <w:position w:val="0"/>
+          <w:sz w:val="22"/>
+          <w:szCs w:val="22"/>
+          <w:highlight w:val="none"/>
+          <w:u w:val="none" w:color="auto"/>
+          <w:effect w:val="none"/>
+          <w:bdr w:val="none" w:sz="0" w:space="0" w:color="auto"/>
           <w:shd w:val="clear" w:color="auto" w:fill="auto"/>
           <w:vertAlign w:val="baseline"/>
           <w:rtl w:val="0"/>
@@ -183,44 +183,44 @@
           <w:highlight w:val="none"/>
           <w:u w:val="none" w:color="auto"/>
           <w:effect w:val="none"/>
-          <w:bdr w:val="nil"/>
-          <w:shd w:val="clear" w:color="auto" w:fill="auto"/>
-          <w:vertAlign w:val="baseline"/>
-          <w:rtl w:val="0"/>
-          <w:cs w:val="0"/>
-          <w:lang w:val="es-ES" w:eastAsia="zh-TW" w:bidi="ar-SA"/>
-        </w:rPr>
-        <w:t>Óûüt ïïntëêrëêstëêd ããccëêptããncëê óòûür pããrtïïããlïïty ããffróòntïïng ûünplëêããsããnt why ããdd.</w:t>
-      </w:r>
-      <w:r>
-        <w:rPr>
-          <w:rStyle w:val="DefaultParagraphFont"/>
-          <w:rFonts w:ascii="Calibri" w:eastAsia="Calibri" w:hAnsi="Calibri" w:cs="Calibri"/>
-          <w:b w:val="0"/>
-          <w:bCs w:val="0"/>
-          <w:i w:val="0"/>
-          <w:iCs w:val="0"/>
-          <w:caps w:val="0"/>
-          <w:smallCaps w:val="0"/>
-          <w:strike w:val="0"/>
-          <w:dstrike w:val="0"/>
-          <w:outline w:val="0"/>
-          <w:shadow w:val="0"/>
-          <w:emboss w:val="0"/>
-          <w:imprint w:val="0"/>
-          <w:noProof w:val="0"/>
-          <w:vanish w:val="0"/>
-          <w:color w:val="auto"/>
-          <w:spacing w:val="0"/>
-          <w:w w:val="100"/>
-          <w:kern w:val="0"/>
-          <w:position w:val="0"/>
-          <w:sz w:val="22"/>
-          <w:szCs w:val="22"/>
-          <w:highlight w:val="none"/>
-          <w:u w:val="none" w:color="auto"/>
-          <w:effect w:val="none"/>
-          <w:bdr w:val="nil"/>
+          <w:bdr w:val="none" w:sz="0" w:space="0" w:color="auto"/>
+          <w:shd w:val="clear" w:color="auto" w:fill="auto"/>
+          <w:vertAlign w:val="baseline"/>
+          <w:rtl w:val="0"/>
+          <w:cs w:val="0"/>
+          <w:lang w:val="es-ES" w:eastAsia="zh-TW" w:bidi="ar-SA"/>
+        </w:rPr>
+        <w:t>Öýýt ïìntèêrèêstèêd ãâccèêptãâncèê öóýýr pãârtïìãâlïìty ãâffröóntïìng ýýnplèêãâsãânt why ãâdd.</w:t>
+      </w:r>
+      <w:r>
+        <w:rPr>
+          <w:rStyle w:val="DefaultParagraphFont"/>
+          <w:rFonts w:ascii="Calibri" w:eastAsia="Calibri" w:hAnsi="Calibri" w:cs="Calibri"/>
+          <w:b w:val="0"/>
+          <w:bCs w:val="0"/>
+          <w:i w:val="0"/>
+          <w:iCs w:val="0"/>
+          <w:caps w:val="0"/>
+          <w:smallCaps w:val="0"/>
+          <w:strike w:val="0"/>
+          <w:dstrike w:val="0"/>
+          <w:outline w:val="0"/>
+          <w:shadow w:val="0"/>
+          <w:emboss w:val="0"/>
+          <w:imprint w:val="0"/>
+          <w:noProof w:val="0"/>
+          <w:vanish w:val="0"/>
+          <w:color w:val="auto"/>
+          <w:spacing w:val="0"/>
+          <w:w w:val="100"/>
+          <w:kern w:val="0"/>
+          <w:position w:val="0"/>
+          <w:sz w:val="22"/>
+          <w:szCs w:val="22"/>
+          <w:highlight w:val="none"/>
+          <w:u w:val="none" w:color="auto"/>
+          <w:effect w:val="none"/>
+          <w:bdr w:val="none" w:sz="0" w:space="0" w:color="auto"/>
           <w:shd w:val="clear" w:color="auto" w:fill="auto"/>
           <w:vertAlign w:val="baseline"/>
           <w:rtl w:val="0"/>
@@ -257,44 +257,44 @@
           <w:highlight w:val="none"/>
           <w:u w:val="none" w:color="auto"/>
           <w:effect w:val="none"/>
-          <w:bdr w:val="nil"/>
-          <w:shd w:val="clear" w:color="auto" w:fill="auto"/>
-          <w:vertAlign w:val="baseline"/>
-          <w:rtl w:val="0"/>
-          <w:cs w:val="0"/>
-          <w:lang w:val="es-ES" w:eastAsia="zh-TW" w:bidi="ar-SA"/>
-        </w:rPr>
-        <w:t>Êstêéêém gäãrdêén mêén yêét shy cõòûürsêé.</w:t>
-      </w:r>
-      <w:r>
-        <w:rPr>
-          <w:rStyle w:val="DefaultParagraphFont"/>
-          <w:rFonts w:ascii="Calibri" w:eastAsia="Calibri" w:hAnsi="Calibri" w:cs="Calibri"/>
-          <w:b w:val="0"/>
-          <w:bCs w:val="0"/>
-          <w:i w:val="0"/>
-          <w:iCs w:val="0"/>
-          <w:caps w:val="0"/>
-          <w:smallCaps w:val="0"/>
-          <w:strike w:val="0"/>
-          <w:dstrike w:val="0"/>
-          <w:outline w:val="0"/>
-          <w:shadow w:val="0"/>
-          <w:emboss w:val="0"/>
-          <w:imprint w:val="0"/>
-          <w:noProof w:val="0"/>
-          <w:vanish w:val="0"/>
-          <w:color w:val="auto"/>
-          <w:spacing w:val="0"/>
-          <w:w w:val="100"/>
-          <w:kern w:val="0"/>
-          <w:position w:val="0"/>
-          <w:sz w:val="22"/>
-          <w:szCs w:val="22"/>
-          <w:highlight w:val="none"/>
-          <w:u w:val="none" w:color="auto"/>
-          <w:effect w:val="none"/>
-          <w:bdr w:val="nil"/>
+          <w:bdr w:val="none" w:sz="0" w:space="0" w:color="auto"/>
+          <w:shd w:val="clear" w:color="auto" w:fill="auto"/>
+          <w:vertAlign w:val="baseline"/>
+          <w:rtl w:val="0"/>
+          <w:cs w:val="0"/>
+          <w:lang w:val="es-ES" w:eastAsia="zh-TW" w:bidi="ar-SA"/>
+        </w:rPr>
+        <w:t>Êstèèèèm gåærdèèn mèèn yèèt shy còõùürsèè.</w:t>
+      </w:r>
+      <w:r>
+        <w:rPr>
+          <w:rStyle w:val="DefaultParagraphFont"/>
+          <w:rFonts w:ascii="Calibri" w:eastAsia="Calibri" w:hAnsi="Calibri" w:cs="Calibri"/>
+          <w:b w:val="0"/>
+          <w:bCs w:val="0"/>
+          <w:i w:val="0"/>
+          <w:iCs w:val="0"/>
+          <w:caps w:val="0"/>
+          <w:smallCaps w:val="0"/>
+          <w:strike w:val="0"/>
+          <w:dstrike w:val="0"/>
+          <w:outline w:val="0"/>
+          <w:shadow w:val="0"/>
+          <w:emboss w:val="0"/>
+          <w:imprint w:val="0"/>
+          <w:noProof w:val="0"/>
+          <w:vanish w:val="0"/>
+          <w:color w:val="auto"/>
+          <w:spacing w:val="0"/>
+          <w:w w:val="100"/>
+          <w:kern w:val="0"/>
+          <w:position w:val="0"/>
+          <w:sz w:val="22"/>
+          <w:szCs w:val="22"/>
+          <w:highlight w:val="none"/>
+          <w:u w:val="none" w:color="auto"/>
+          <w:effect w:val="none"/>
+          <w:bdr w:val="none" w:sz="0" w:space="0" w:color="auto"/>
           <w:shd w:val="clear" w:color="auto" w:fill="auto"/>
           <w:vertAlign w:val="baseline"/>
           <w:rtl w:val="0"/>
@@ -331,44 +331,44 @@
           <w:highlight w:val="none"/>
           <w:u w:val="none" w:color="auto"/>
           <w:effect w:val="none"/>
-          <w:bdr w:val="nil"/>
-          <w:shd w:val="clear" w:color="auto" w:fill="auto"/>
-          <w:vertAlign w:val="baseline"/>
-          <w:rtl w:val="0"/>
-          <w:cs w:val="0"/>
-          <w:lang w:val="es-ES" w:eastAsia="zh-TW" w:bidi="ar-SA"/>
-        </w:rPr>
-        <w:t>Còònsûùltèëd ûùp my tòòlèëräàbly sòòmèëtìímèës pèërpèëtûùäàl òòh.</w:t>
-      </w:r>
-      <w:r>
-        <w:rPr>
-          <w:rStyle w:val="DefaultParagraphFont"/>
-          <w:rFonts w:ascii="Calibri" w:eastAsia="Calibri" w:hAnsi="Calibri" w:cs="Calibri"/>
-          <w:b w:val="0"/>
-          <w:bCs w:val="0"/>
-          <w:i w:val="0"/>
-          <w:iCs w:val="0"/>
-          <w:caps w:val="0"/>
-          <w:smallCaps w:val="0"/>
-          <w:strike w:val="0"/>
-          <w:dstrike w:val="0"/>
-          <w:outline w:val="0"/>
-          <w:shadow w:val="0"/>
-          <w:emboss w:val="0"/>
-          <w:imprint w:val="0"/>
-          <w:noProof w:val="0"/>
-          <w:vanish w:val="0"/>
-          <w:color w:val="auto"/>
-          <w:spacing w:val="0"/>
-          <w:w w:val="100"/>
-          <w:kern w:val="0"/>
-          <w:position w:val="0"/>
-          <w:sz w:val="22"/>
-          <w:szCs w:val="22"/>
-          <w:highlight w:val="none"/>
-          <w:u w:val="none" w:color="auto"/>
-          <w:effect w:val="none"/>
-          <w:bdr w:val="nil"/>
+          <w:bdr w:val="none" w:sz="0" w:space="0" w:color="auto"/>
+          <w:shd w:val="clear" w:color="auto" w:fill="auto"/>
+          <w:vertAlign w:val="baseline"/>
+          <w:rtl w:val="0"/>
+          <w:cs w:val="0"/>
+          <w:lang w:val="es-ES" w:eastAsia="zh-TW" w:bidi="ar-SA"/>
+        </w:rPr>
+        <w:t>Cõõnsùýltëêd ùýp my tõõlëêräábly sõõmëêtïîmëês pëêrpëêtùýäál õõh.</w:t>
+      </w:r>
+      <w:r>
+        <w:rPr>
+          <w:rStyle w:val="DefaultParagraphFont"/>
+          <w:rFonts w:ascii="Calibri" w:eastAsia="Calibri" w:hAnsi="Calibri" w:cs="Calibri"/>
+          <w:b w:val="0"/>
+          <w:bCs w:val="0"/>
+          <w:i w:val="0"/>
+          <w:iCs w:val="0"/>
+          <w:caps w:val="0"/>
+          <w:smallCaps w:val="0"/>
+          <w:strike w:val="0"/>
+          <w:dstrike w:val="0"/>
+          <w:outline w:val="0"/>
+          <w:shadow w:val="0"/>
+          <w:emboss w:val="0"/>
+          <w:imprint w:val="0"/>
+          <w:noProof w:val="0"/>
+          <w:vanish w:val="0"/>
+          <w:color w:val="auto"/>
+          <w:spacing w:val="0"/>
+          <w:w w:val="100"/>
+          <w:kern w:val="0"/>
+          <w:position w:val="0"/>
+          <w:sz w:val="22"/>
+          <w:szCs w:val="22"/>
+          <w:highlight w:val="none"/>
+          <w:u w:val="none" w:color="auto"/>
+          <w:effect w:val="none"/>
+          <w:bdr w:val="none" w:sz="0" w:space="0" w:color="auto"/>
           <w:shd w:val="clear" w:color="auto" w:fill="auto"/>
           <w:vertAlign w:val="baseline"/>
           <w:rtl w:val="0"/>
@@ -405,44 +405,44 @@
           <w:highlight w:val="none"/>
           <w:u w:val="none" w:color="auto"/>
           <w:effect w:val="none"/>
-          <w:bdr w:val="nil"/>
-          <w:shd w:val="clear" w:color="auto" w:fill="auto"/>
-          <w:vertAlign w:val="baseline"/>
-          <w:rtl w:val="0"/>
-          <w:cs w:val="0"/>
-          <w:lang w:val="es-ES" w:eastAsia="zh-TW" w:bidi="ar-SA"/>
-        </w:rPr>
-        <w:t>Ëxprëéssíîòön ãàccëéptãàncëé íîmprýùdëéncëé pãàrtíîcýùlãàr hãàd ëéãàt ýùnsãàtíîãàblëé.</w:t>
-      </w:r>
-      <w:r>
-        <w:rPr>
-          <w:rStyle w:val="DefaultParagraphFont"/>
-          <w:rFonts w:ascii="Calibri" w:eastAsia="Calibri" w:hAnsi="Calibri" w:cs="Calibri"/>
-          <w:b w:val="0"/>
-          <w:bCs w:val="0"/>
-          <w:i w:val="0"/>
-          <w:iCs w:val="0"/>
-          <w:caps w:val="0"/>
-          <w:smallCaps w:val="0"/>
-          <w:strike w:val="0"/>
-          <w:dstrike w:val="0"/>
-          <w:outline w:val="0"/>
-          <w:shadow w:val="0"/>
-          <w:emboss w:val="0"/>
-          <w:imprint w:val="0"/>
-          <w:noProof w:val="0"/>
-          <w:vanish w:val="0"/>
-          <w:color w:val="auto"/>
-          <w:spacing w:val="0"/>
-          <w:w w:val="100"/>
-          <w:kern w:val="0"/>
-          <w:position w:val="0"/>
-          <w:sz w:val="22"/>
-          <w:szCs w:val="22"/>
-          <w:highlight w:val="none"/>
-          <w:u w:val="none" w:color="auto"/>
-          <w:effect w:val="none"/>
-          <w:bdr w:val="nil"/>
+          <w:bdr w:val="none" w:sz="0" w:space="0" w:color="auto"/>
+          <w:shd w:val="clear" w:color="auto" w:fill="auto"/>
+          <w:vertAlign w:val="baseline"/>
+          <w:rtl w:val="0"/>
+          <w:cs w:val="0"/>
+          <w:lang w:val="es-ES" w:eastAsia="zh-TW" w:bidi="ar-SA"/>
+        </w:rPr>
+        <w:t>Èxprèèssíîôön ãâccèèptãâncèè íîmprúüdèèncèè pãârtíîcúülãâr hãâd èèãât úünsãâtíîãâblèè.</w:t>
+      </w:r>
+      <w:r>
+        <w:rPr>
+          <w:rStyle w:val="DefaultParagraphFont"/>
+          <w:rFonts w:ascii="Calibri" w:eastAsia="Calibri" w:hAnsi="Calibri" w:cs="Calibri"/>
+          <w:b w:val="0"/>
+          <w:bCs w:val="0"/>
+          <w:i w:val="0"/>
+          <w:iCs w:val="0"/>
+          <w:caps w:val="0"/>
+          <w:smallCaps w:val="0"/>
+          <w:strike w:val="0"/>
+          <w:dstrike w:val="0"/>
+          <w:outline w:val="0"/>
+          <w:shadow w:val="0"/>
+          <w:emboss w:val="0"/>
+          <w:imprint w:val="0"/>
+          <w:noProof w:val="0"/>
+          <w:vanish w:val="0"/>
+          <w:color w:val="auto"/>
+          <w:spacing w:val="0"/>
+          <w:w w:val="100"/>
+          <w:kern w:val="0"/>
+          <w:position w:val="0"/>
+          <w:sz w:val="22"/>
+          <w:szCs w:val="22"/>
+          <w:highlight w:val="none"/>
+          <w:u w:val="none" w:color="auto"/>
+          <w:effect w:val="none"/>
+          <w:bdr w:val="none" w:sz="0" w:space="0" w:color="auto"/>
           <w:shd w:val="clear" w:color="auto" w:fill="auto"/>
           <w:vertAlign w:val="baseline"/>
           <w:rtl w:val="0"/>
@@ -485,44 +485,44 @@
           <w:highlight w:val="none"/>
           <w:u w:val="none" w:color="auto"/>
           <w:effect w:val="none"/>
-          <w:bdr w:val="nil"/>
-          <w:shd w:val="clear" w:color="auto" w:fill="auto"/>
-          <w:vertAlign w:val="baseline"/>
-          <w:rtl w:val="0"/>
-          <w:cs w:val="0"/>
-          <w:lang w:val="es-ES" w:eastAsia="zh-TW" w:bidi="ar-SA"/>
-        </w:rPr>
-        <w:t>Hâád dèènóótìïng próópèèrly jóóìïntüürèè yóóüü óóccâásìïóón dìïrèèctly râáìïllèèry.</w:t>
-      </w:r>
-      <w:r>
-        <w:rPr>
-          <w:rStyle w:val="DefaultParagraphFont"/>
-          <w:rFonts w:ascii="Calibri" w:eastAsia="Calibri" w:hAnsi="Calibri" w:cs="Calibri"/>
-          <w:b w:val="0"/>
-          <w:bCs w:val="0"/>
-          <w:i w:val="0"/>
-          <w:iCs w:val="0"/>
-          <w:caps w:val="0"/>
-          <w:smallCaps w:val="0"/>
-          <w:strike w:val="0"/>
-          <w:dstrike w:val="0"/>
-          <w:outline w:val="0"/>
-          <w:shadow w:val="0"/>
-          <w:emboss w:val="0"/>
-          <w:imprint w:val="0"/>
-          <w:noProof w:val="0"/>
-          <w:vanish w:val="0"/>
-          <w:color w:val="auto"/>
-          <w:spacing w:val="0"/>
-          <w:w w:val="100"/>
-          <w:kern w:val="0"/>
-          <w:position w:val="0"/>
-          <w:sz w:val="22"/>
-          <w:szCs w:val="22"/>
-          <w:highlight w:val="none"/>
-          <w:u w:val="none" w:color="auto"/>
-          <w:effect w:val="none"/>
-          <w:bdr w:val="nil"/>
+          <w:bdr w:val="none" w:sz="0" w:space="0" w:color="auto"/>
+          <w:shd w:val="clear" w:color="auto" w:fill="auto"/>
+          <w:vertAlign w:val="baseline"/>
+          <w:rtl w:val="0"/>
+          <w:cs w:val="0"/>
+          <w:lang w:val="es-ES" w:eastAsia="zh-TW" w:bidi="ar-SA"/>
+        </w:rPr>
+        <w:t>Hãâd dèènöõtïíng pröõpèèrly jöõïíntúùrèè yöõúù öõccãâsïíöõn dïírèèctly rãâïíllèèry.</w:t>
+      </w:r>
+      <w:r>
+        <w:rPr>
+          <w:rStyle w:val="DefaultParagraphFont"/>
+          <w:rFonts w:ascii="Calibri" w:eastAsia="Calibri" w:hAnsi="Calibri" w:cs="Calibri"/>
+          <w:b w:val="0"/>
+          <w:bCs w:val="0"/>
+          <w:i w:val="0"/>
+          <w:iCs w:val="0"/>
+          <w:caps w:val="0"/>
+          <w:smallCaps w:val="0"/>
+          <w:strike w:val="0"/>
+          <w:dstrike w:val="0"/>
+          <w:outline w:val="0"/>
+          <w:shadow w:val="0"/>
+          <w:emboss w:val="0"/>
+          <w:imprint w:val="0"/>
+          <w:noProof w:val="0"/>
+          <w:vanish w:val="0"/>
+          <w:color w:val="auto"/>
+          <w:spacing w:val="0"/>
+          <w:w w:val="100"/>
+          <w:kern w:val="0"/>
+          <w:position w:val="0"/>
+          <w:sz w:val="22"/>
+          <w:szCs w:val="22"/>
+          <w:highlight w:val="none"/>
+          <w:u w:val="none" w:color="auto"/>
+          <w:effect w:val="none"/>
+          <w:bdr w:val="none" w:sz="0" w:space="0" w:color="auto"/>
           <w:shd w:val="clear" w:color="auto" w:fill="auto"/>
           <w:vertAlign w:val="baseline"/>
           <w:rtl w:val="0"/>
@@ -559,44 +559,44 @@
           <w:highlight w:val="none"/>
           <w:u w:val="none" w:color="auto"/>
           <w:effect w:val="none"/>
-          <w:bdr w:val="nil"/>
-          <w:shd w:val="clear" w:color="auto" w:fill="auto"/>
-          <w:vertAlign w:val="baseline"/>
-          <w:rtl w:val="0"/>
-          <w:cs w:val="0"/>
-          <w:lang w:val="es-ES" w:eastAsia="zh-TW" w:bidi="ar-SA"/>
-        </w:rPr>
-        <w:t>Ïn säâïìd tòõ òõf pòõòõr fúüll bèê pòõst fäâcèê snúüg.</w:t>
-      </w:r>
-      <w:r>
-        <w:rPr>
-          <w:rStyle w:val="DefaultParagraphFont"/>
-          <w:rFonts w:ascii="Calibri" w:eastAsia="Calibri" w:hAnsi="Calibri" w:cs="Calibri"/>
-          <w:b w:val="0"/>
-          <w:bCs w:val="0"/>
-          <w:i w:val="0"/>
-          <w:iCs w:val="0"/>
-          <w:caps w:val="0"/>
-          <w:smallCaps w:val="0"/>
-          <w:strike w:val="0"/>
-          <w:dstrike w:val="0"/>
-          <w:outline w:val="0"/>
-          <w:shadow w:val="0"/>
-          <w:emboss w:val="0"/>
-          <w:imprint w:val="0"/>
-          <w:noProof w:val="0"/>
-          <w:vanish w:val="0"/>
-          <w:color w:val="auto"/>
-          <w:spacing w:val="0"/>
-          <w:w w:val="100"/>
-          <w:kern w:val="0"/>
-          <w:position w:val="0"/>
-          <w:sz w:val="22"/>
-          <w:szCs w:val="22"/>
-          <w:highlight w:val="none"/>
-          <w:u w:val="none" w:color="auto"/>
-          <w:effect w:val="none"/>
-          <w:bdr w:val="nil"/>
+          <w:bdr w:val="none" w:sz="0" w:space="0" w:color="auto"/>
+          <w:shd w:val="clear" w:color="auto" w:fill="auto"/>
+          <w:vertAlign w:val="baseline"/>
+          <w:rtl w:val="0"/>
+          <w:cs w:val="0"/>
+          <w:lang w:val="es-ES" w:eastAsia="zh-TW" w:bidi="ar-SA"/>
+        </w:rPr>
+        <w:t>În sâáííd tòö òöf pòöòör füùll béê pòöst fâácéê snüùg.</w:t>
+      </w:r>
+      <w:r>
+        <w:rPr>
+          <w:rStyle w:val="DefaultParagraphFont"/>
+          <w:rFonts w:ascii="Calibri" w:eastAsia="Calibri" w:hAnsi="Calibri" w:cs="Calibri"/>
+          <w:b w:val="0"/>
+          <w:bCs w:val="0"/>
+          <w:i w:val="0"/>
+          <w:iCs w:val="0"/>
+          <w:caps w:val="0"/>
+          <w:smallCaps w:val="0"/>
+          <w:strike w:val="0"/>
+          <w:dstrike w:val="0"/>
+          <w:outline w:val="0"/>
+          <w:shadow w:val="0"/>
+          <w:emboss w:val="0"/>
+          <w:imprint w:val="0"/>
+          <w:noProof w:val="0"/>
+          <w:vanish w:val="0"/>
+          <w:color w:val="auto"/>
+          <w:spacing w:val="0"/>
+          <w:w w:val="100"/>
+          <w:kern w:val="0"/>
+          <w:position w:val="0"/>
+          <w:sz w:val="22"/>
+          <w:szCs w:val="22"/>
+          <w:highlight w:val="none"/>
+          <w:u w:val="none" w:color="auto"/>
+          <w:effect w:val="none"/>
+          <w:bdr w:val="none" w:sz="0" w:space="0" w:color="auto"/>
           <w:shd w:val="clear" w:color="auto" w:fill="auto"/>
           <w:vertAlign w:val="baseline"/>
           <w:rtl w:val="0"/>
@@ -633,44 +633,44 @@
           <w:highlight w:val="none"/>
           <w:u w:val="none" w:color="auto"/>
           <w:effect w:val="none"/>
-          <w:bdr w:val="nil"/>
-          <w:shd w:val="clear" w:color="auto" w:fill="auto"/>
-          <w:vertAlign w:val="baseline"/>
-          <w:rtl w:val="0"/>
-          <w:cs w:val="0"/>
-          <w:lang w:val="es-ES" w:eastAsia="zh-TW" w:bidi="ar-SA"/>
-        </w:rPr>
-        <w:t>Íntrõödüúcêéd íîmprüúdêéncêé sêéêé sàây üúnplêéàâsíîng dêévõönshíîrêé àâccêéptàâncêé sõön.</w:t>
-      </w:r>
-      <w:r>
-        <w:rPr>
-          <w:rStyle w:val="DefaultParagraphFont"/>
-          <w:rFonts w:ascii="Calibri" w:eastAsia="Calibri" w:hAnsi="Calibri" w:cs="Calibri"/>
-          <w:b w:val="0"/>
-          <w:bCs w:val="0"/>
-          <w:i w:val="0"/>
-          <w:iCs w:val="0"/>
-          <w:caps w:val="0"/>
-          <w:smallCaps w:val="0"/>
-          <w:strike w:val="0"/>
-          <w:dstrike w:val="0"/>
-          <w:outline w:val="0"/>
-          <w:shadow w:val="0"/>
-          <w:emboss w:val="0"/>
-          <w:imprint w:val="0"/>
-          <w:noProof w:val="0"/>
-          <w:vanish w:val="0"/>
-          <w:color w:val="auto"/>
-          <w:spacing w:val="0"/>
-          <w:w w:val="100"/>
-          <w:kern w:val="0"/>
-          <w:position w:val="0"/>
-          <w:sz w:val="22"/>
-          <w:szCs w:val="22"/>
-          <w:highlight w:val="none"/>
-          <w:u w:val="none" w:color="auto"/>
-          <w:effect w:val="none"/>
-          <w:bdr w:val="nil"/>
+          <w:bdr w:val="none" w:sz="0" w:space="0" w:color="auto"/>
+          <w:shd w:val="clear" w:color="auto" w:fill="auto"/>
+          <w:vertAlign w:val="baseline"/>
+          <w:rtl w:val="0"/>
+          <w:cs w:val="0"/>
+          <w:lang w:val="es-ES" w:eastAsia="zh-TW" w:bidi="ar-SA"/>
+        </w:rPr>
+        <w:t>Íntrôódûúcêêd ïìmprûúdêêncêê sêêêê sãáy ûúnplêêãásïìng dêêvôónshïìrêê ãáccêêptãáncêê sôón.</w:t>
+      </w:r>
+      <w:r>
+        <w:rPr>
+          <w:rStyle w:val="DefaultParagraphFont"/>
+          <w:rFonts w:ascii="Calibri" w:eastAsia="Calibri" w:hAnsi="Calibri" w:cs="Calibri"/>
+          <w:b w:val="0"/>
+          <w:bCs w:val="0"/>
+          <w:i w:val="0"/>
+          <w:iCs w:val="0"/>
+          <w:caps w:val="0"/>
+          <w:smallCaps w:val="0"/>
+          <w:strike w:val="0"/>
+          <w:dstrike w:val="0"/>
+          <w:outline w:val="0"/>
+          <w:shadow w:val="0"/>
+          <w:emboss w:val="0"/>
+          <w:imprint w:val="0"/>
+          <w:noProof w:val="0"/>
+          <w:vanish w:val="0"/>
+          <w:color w:val="auto"/>
+          <w:spacing w:val="0"/>
+          <w:w w:val="100"/>
+          <w:kern w:val="0"/>
+          <w:position w:val="0"/>
+          <w:sz w:val="22"/>
+          <w:szCs w:val="22"/>
+          <w:highlight w:val="none"/>
+          <w:u w:val="none" w:color="auto"/>
+          <w:effect w:val="none"/>
+          <w:bdr w:val="none" w:sz="0" w:space="0" w:color="auto"/>
           <w:shd w:val="clear" w:color="auto" w:fill="auto"/>
           <w:vertAlign w:val="baseline"/>
           <w:rtl w:val="0"/>
@@ -707,44 +707,44 @@
           <w:highlight w:val="none"/>
           <w:u w:val="none" w:color="auto"/>
           <w:effect w:val="none"/>
-          <w:bdr w:val="nil"/>
-          <w:shd w:val="clear" w:color="auto" w:fill="auto"/>
-          <w:vertAlign w:val="baseline"/>
-          <w:rtl w:val="0"/>
-          <w:cs w:val="0"/>
-          <w:lang w:val="es-ES" w:eastAsia="zh-TW" w:bidi="ar-SA"/>
-        </w:rPr>
-        <w:t>Èxèètèèr lôóngèèr wîísdôóm gäáy nôór dèèsîígn äágèè.</w:t>
-      </w:r>
-      <w:r>
-        <w:rPr>
-          <w:rStyle w:val="DefaultParagraphFont"/>
-          <w:rFonts w:ascii="Calibri" w:eastAsia="Calibri" w:hAnsi="Calibri" w:cs="Calibri"/>
-          <w:b w:val="0"/>
-          <w:bCs w:val="0"/>
-          <w:i w:val="0"/>
-          <w:iCs w:val="0"/>
-          <w:caps w:val="0"/>
-          <w:smallCaps w:val="0"/>
-          <w:strike w:val="0"/>
-          <w:dstrike w:val="0"/>
-          <w:outline w:val="0"/>
-          <w:shadow w:val="0"/>
-          <w:emboss w:val="0"/>
-          <w:imprint w:val="0"/>
-          <w:noProof w:val="0"/>
-          <w:vanish w:val="0"/>
-          <w:color w:val="auto"/>
-          <w:spacing w:val="0"/>
-          <w:w w:val="100"/>
-          <w:kern w:val="0"/>
-          <w:position w:val="0"/>
-          <w:sz w:val="22"/>
-          <w:szCs w:val="22"/>
-          <w:highlight w:val="none"/>
-          <w:u w:val="none" w:color="auto"/>
-          <w:effect w:val="none"/>
-          <w:bdr w:val="nil"/>
+          <w:bdr w:val="none" w:sz="0" w:space="0" w:color="auto"/>
+          <w:shd w:val="clear" w:color="auto" w:fill="auto"/>
+          <w:vertAlign w:val="baseline"/>
+          <w:rtl w:val="0"/>
+          <w:cs w:val="0"/>
+          <w:lang w:val="es-ES" w:eastAsia="zh-TW" w:bidi="ar-SA"/>
+        </w:rPr>
+        <w:t>Éxèétèér lóôngèér wîísdóôm gæãy nóôr dèésîígn æãgèé.</w:t>
+      </w:r>
+      <w:r>
+        <w:rPr>
+          <w:rStyle w:val="DefaultParagraphFont"/>
+          <w:rFonts w:ascii="Calibri" w:eastAsia="Calibri" w:hAnsi="Calibri" w:cs="Calibri"/>
+          <w:b w:val="0"/>
+          <w:bCs w:val="0"/>
+          <w:i w:val="0"/>
+          <w:iCs w:val="0"/>
+          <w:caps w:val="0"/>
+          <w:smallCaps w:val="0"/>
+          <w:strike w:val="0"/>
+          <w:dstrike w:val="0"/>
+          <w:outline w:val="0"/>
+          <w:shadow w:val="0"/>
+          <w:emboss w:val="0"/>
+          <w:imprint w:val="0"/>
+          <w:noProof w:val="0"/>
+          <w:vanish w:val="0"/>
+          <w:color w:val="auto"/>
+          <w:spacing w:val="0"/>
+          <w:w w:val="100"/>
+          <w:kern w:val="0"/>
+          <w:position w:val="0"/>
+          <w:sz w:val="22"/>
+          <w:szCs w:val="22"/>
+          <w:highlight w:val="none"/>
+          <w:u w:val="none" w:color="auto"/>
+          <w:effect w:val="none"/>
+          <w:bdr w:val="none" w:sz="0" w:space="0" w:color="auto"/>
           <w:shd w:val="clear" w:color="auto" w:fill="auto"/>
           <w:vertAlign w:val="baseline"/>
           <w:rtl w:val="0"/>
@@ -781,44 +781,44 @@
           <w:highlight w:val="none"/>
           <w:u w:val="none" w:color="auto"/>
           <w:effect w:val="none"/>
-          <w:bdr w:val="nil"/>
-          <w:shd w:val="clear" w:color="auto" w:fill="auto"/>
-          <w:vertAlign w:val="baseline"/>
-          <w:rtl w:val="0"/>
-          <w:cs w:val="0"/>
-          <w:lang w:val="es-ES" w:eastAsia="zh-TW" w:bidi="ar-SA"/>
-        </w:rPr>
-        <w:t>Âm wééäàthéér tõô ééntéérééd nõôrläànd nõô íïn shõôwíïng séérvíïcéé.</w:t>
-      </w:r>
-      <w:r>
-        <w:rPr>
-          <w:rStyle w:val="DefaultParagraphFont"/>
-          <w:rFonts w:ascii="Calibri" w:eastAsia="Calibri" w:hAnsi="Calibri" w:cs="Calibri"/>
-          <w:b w:val="0"/>
-          <w:bCs w:val="0"/>
-          <w:i w:val="0"/>
-          <w:iCs w:val="0"/>
-          <w:caps w:val="0"/>
-          <w:smallCaps w:val="0"/>
-          <w:strike w:val="0"/>
-          <w:dstrike w:val="0"/>
-          <w:outline w:val="0"/>
-          <w:shadow w:val="0"/>
-          <w:emboss w:val="0"/>
-          <w:imprint w:val="0"/>
-          <w:noProof w:val="0"/>
-          <w:vanish w:val="0"/>
-          <w:color w:val="auto"/>
-          <w:spacing w:val="0"/>
-          <w:w w:val="100"/>
-          <w:kern w:val="0"/>
-          <w:position w:val="0"/>
-          <w:sz w:val="22"/>
-          <w:szCs w:val="22"/>
-          <w:highlight w:val="none"/>
-          <w:u w:val="none" w:color="auto"/>
-          <w:effect w:val="none"/>
-          <w:bdr w:val="nil"/>
+          <w:bdr w:val="none" w:sz="0" w:space="0" w:color="auto"/>
+          <w:shd w:val="clear" w:color="auto" w:fill="auto"/>
+          <w:vertAlign w:val="baseline"/>
+          <w:rtl w:val="0"/>
+          <w:cs w:val="0"/>
+          <w:lang w:val="es-ES" w:eastAsia="zh-TW" w:bidi="ar-SA"/>
+        </w:rPr>
+        <w:t>Âm wëêäáthëêr tóô ëêntëêrëêd nóôrläánd nóô íín shóôwííng sëêrvíícëê.</w:t>
+      </w:r>
+      <w:r>
+        <w:rPr>
+          <w:rStyle w:val="DefaultParagraphFont"/>
+          <w:rFonts w:ascii="Calibri" w:eastAsia="Calibri" w:hAnsi="Calibri" w:cs="Calibri"/>
+          <w:b w:val="0"/>
+          <w:bCs w:val="0"/>
+          <w:i w:val="0"/>
+          <w:iCs w:val="0"/>
+          <w:caps w:val="0"/>
+          <w:smallCaps w:val="0"/>
+          <w:strike w:val="0"/>
+          <w:dstrike w:val="0"/>
+          <w:outline w:val="0"/>
+          <w:shadow w:val="0"/>
+          <w:emboss w:val="0"/>
+          <w:imprint w:val="0"/>
+          <w:noProof w:val="0"/>
+          <w:vanish w:val="0"/>
+          <w:color w:val="auto"/>
+          <w:spacing w:val="0"/>
+          <w:w w:val="100"/>
+          <w:kern w:val="0"/>
+          <w:position w:val="0"/>
+          <w:sz w:val="22"/>
+          <w:szCs w:val="22"/>
+          <w:highlight w:val="none"/>
+          <w:u w:val="none" w:color="auto"/>
+          <w:effect w:val="none"/>
+          <w:bdr w:val="none" w:sz="0" w:space="0" w:color="auto"/>
           <w:shd w:val="clear" w:color="auto" w:fill="auto"/>
           <w:vertAlign w:val="baseline"/>
           <w:rtl w:val="0"/>
@@ -855,44 +855,44 @@
           <w:highlight w:val="none"/>
           <w:u w:val="none" w:color="auto"/>
           <w:effect w:val="none"/>
-          <w:bdr w:val="nil"/>
-          <w:shd w:val="clear" w:color="auto" w:fill="auto"/>
-          <w:vertAlign w:val="baseline"/>
-          <w:rtl w:val="0"/>
-          <w:cs w:val="0"/>
-          <w:lang w:val="es-ES" w:eastAsia="zh-TW" w:bidi="ar-SA"/>
-        </w:rPr>
-        <w:t>Nòõr rèêpèêåãtèêd spèêåãkîíng shy åãppèêtîítèê.</w:t>
-      </w:r>
-      <w:r>
-        <w:rPr>
-          <w:rStyle w:val="DefaultParagraphFont"/>
-          <w:rFonts w:ascii="Calibri" w:eastAsia="Calibri" w:hAnsi="Calibri" w:cs="Calibri"/>
-          <w:b w:val="0"/>
-          <w:bCs w:val="0"/>
-          <w:i w:val="0"/>
-          <w:iCs w:val="0"/>
-          <w:caps w:val="0"/>
-          <w:smallCaps w:val="0"/>
-          <w:strike w:val="0"/>
-          <w:dstrike w:val="0"/>
-          <w:outline w:val="0"/>
-          <w:shadow w:val="0"/>
-          <w:emboss w:val="0"/>
-          <w:imprint w:val="0"/>
-          <w:noProof w:val="0"/>
-          <w:vanish w:val="0"/>
-          <w:color w:val="auto"/>
-          <w:spacing w:val="0"/>
-          <w:w w:val="100"/>
-          <w:kern w:val="0"/>
-          <w:position w:val="0"/>
-          <w:sz w:val="22"/>
-          <w:szCs w:val="22"/>
-          <w:highlight w:val="none"/>
-          <w:u w:val="none" w:color="auto"/>
-          <w:effect w:val="none"/>
-          <w:bdr w:val="nil"/>
+          <w:bdr w:val="none" w:sz="0" w:space="0" w:color="auto"/>
+          <w:shd w:val="clear" w:color="auto" w:fill="auto"/>
+          <w:vertAlign w:val="baseline"/>
+          <w:rtl w:val="0"/>
+          <w:cs w:val="0"/>
+          <w:lang w:val="es-ES" w:eastAsia="zh-TW" w:bidi="ar-SA"/>
+        </w:rPr>
+        <w:t>Nôör rèèpèèâätèèd spèèâäkïïng shy âäppèètïïtèè.</w:t>
+      </w:r>
+      <w:r>
+        <w:rPr>
+          <w:rStyle w:val="DefaultParagraphFont"/>
+          <w:rFonts w:ascii="Calibri" w:eastAsia="Calibri" w:hAnsi="Calibri" w:cs="Calibri"/>
+          <w:b w:val="0"/>
+          <w:bCs w:val="0"/>
+          <w:i w:val="0"/>
+          <w:iCs w:val="0"/>
+          <w:caps w:val="0"/>
+          <w:smallCaps w:val="0"/>
+          <w:strike w:val="0"/>
+          <w:dstrike w:val="0"/>
+          <w:outline w:val="0"/>
+          <w:shadow w:val="0"/>
+          <w:emboss w:val="0"/>
+          <w:imprint w:val="0"/>
+          <w:noProof w:val="0"/>
+          <w:vanish w:val="0"/>
+          <w:color w:val="auto"/>
+          <w:spacing w:val="0"/>
+          <w:w w:val="100"/>
+          <w:kern w:val="0"/>
+          <w:position w:val="0"/>
+          <w:sz w:val="22"/>
+          <w:szCs w:val="22"/>
+          <w:highlight w:val="none"/>
+          <w:u w:val="none" w:color="auto"/>
+          <w:effect w:val="none"/>
+          <w:bdr w:val="none" w:sz="0" w:space="0" w:color="auto"/>
           <w:shd w:val="clear" w:color="auto" w:fill="auto"/>
           <w:vertAlign w:val="baseline"/>
           <w:rtl w:val="0"/>
@@ -929,44 +929,44 @@
           <w:highlight w:val="none"/>
           <w:u w:val="none" w:color="auto"/>
           <w:effect w:val="none"/>
-          <w:bdr w:val="nil"/>
-          <w:shd w:val="clear" w:color="auto" w:fill="auto"/>
-          <w:vertAlign w:val="baseline"/>
-          <w:rtl w:val="0"/>
-          <w:cs w:val="0"/>
-          <w:lang w:val="es-ES" w:eastAsia="zh-TW" w:bidi="ar-SA"/>
-        </w:rPr>
-        <w:t>Èxcïîtêéd ïît hãástïîly ãán pãástýýrêé ïît öòbsêérvêé.</w:t>
-      </w:r>
-      <w:r>
-        <w:rPr>
-          <w:rStyle w:val="DefaultParagraphFont"/>
-          <w:rFonts w:ascii="Calibri" w:eastAsia="Calibri" w:hAnsi="Calibri" w:cs="Calibri"/>
-          <w:b w:val="0"/>
-          <w:bCs w:val="0"/>
-          <w:i w:val="0"/>
-          <w:iCs w:val="0"/>
-          <w:caps w:val="0"/>
-          <w:smallCaps w:val="0"/>
-          <w:strike w:val="0"/>
-          <w:dstrike w:val="0"/>
-          <w:outline w:val="0"/>
-          <w:shadow w:val="0"/>
-          <w:emboss w:val="0"/>
-          <w:imprint w:val="0"/>
-          <w:noProof w:val="0"/>
-          <w:vanish w:val="0"/>
-          <w:color w:val="auto"/>
-          <w:spacing w:val="0"/>
-          <w:w w:val="100"/>
-          <w:kern w:val="0"/>
-          <w:position w:val="0"/>
-          <w:sz w:val="22"/>
-          <w:szCs w:val="22"/>
-          <w:highlight w:val="none"/>
-          <w:u w:val="none" w:color="auto"/>
-          <w:effect w:val="none"/>
-          <w:bdr w:val="nil"/>
+          <w:bdr w:val="none" w:sz="0" w:space="0" w:color="auto"/>
+          <w:shd w:val="clear" w:color="auto" w:fill="auto"/>
+          <w:vertAlign w:val="baseline"/>
+          <w:rtl w:val="0"/>
+          <w:cs w:val="0"/>
+          <w:lang w:val="es-ES" w:eastAsia="zh-TW" w:bidi="ar-SA"/>
+        </w:rPr>
+        <w:t>Êxcíìtèéd íìt håãstíìly åãn påãstùûrèé íìt óòbsèérvèé.</w:t>
+      </w:r>
+      <w:r>
+        <w:rPr>
+          <w:rStyle w:val="DefaultParagraphFont"/>
+          <w:rFonts w:ascii="Calibri" w:eastAsia="Calibri" w:hAnsi="Calibri" w:cs="Calibri"/>
+          <w:b w:val="0"/>
+          <w:bCs w:val="0"/>
+          <w:i w:val="0"/>
+          <w:iCs w:val="0"/>
+          <w:caps w:val="0"/>
+          <w:smallCaps w:val="0"/>
+          <w:strike w:val="0"/>
+          <w:dstrike w:val="0"/>
+          <w:outline w:val="0"/>
+          <w:shadow w:val="0"/>
+          <w:emboss w:val="0"/>
+          <w:imprint w:val="0"/>
+          <w:noProof w:val="0"/>
+          <w:vanish w:val="0"/>
+          <w:color w:val="auto"/>
+          <w:spacing w:val="0"/>
+          <w:w w:val="100"/>
+          <w:kern w:val="0"/>
+          <w:position w:val="0"/>
+          <w:sz w:val="22"/>
+          <w:szCs w:val="22"/>
+          <w:highlight w:val="none"/>
+          <w:u w:val="none" w:color="auto"/>
+          <w:effect w:val="none"/>
+          <w:bdr w:val="none" w:sz="0" w:space="0" w:color="auto"/>
           <w:shd w:val="clear" w:color="auto" w:fill="auto"/>
           <w:vertAlign w:val="baseline"/>
           <w:rtl w:val="0"/>
@@ -1003,14 +1003,14 @@
           <w:highlight w:val="none"/>
           <w:u w:val="none" w:color="auto"/>
           <w:effect w:val="none"/>
-          <w:bdr w:val="nil"/>
-          <w:shd w:val="clear" w:color="auto" w:fill="auto"/>
-          <w:vertAlign w:val="baseline"/>
-          <w:rtl w:val="0"/>
-          <w:cs w:val="0"/>
-          <w:lang w:val="es-ES" w:eastAsia="zh-TW" w:bidi="ar-SA"/>
-        </w:rPr>
-        <w:t>Snüüg hàánd hóõw dàárèè hèèrèè tóõóõ.</w:t>
+          <w:bdr w:val="none" w:sz="0" w:space="0" w:color="auto"/>
+          <w:shd w:val="clear" w:color="auto" w:fill="auto"/>
+          <w:vertAlign w:val="baseline"/>
+          <w:rtl w:val="0"/>
+          <w:cs w:val="0"/>
+          <w:lang w:val="es-ES" w:eastAsia="zh-TW" w:bidi="ar-SA"/>
+        </w:rPr>
+        <w:t>Snúùg hâãnd hòõw dâãrèé hèérèé tòõòõ.</w:t>
       </w:r>
       <w:bookmarkStart w:id="0" w:name="_GoBack"/>
       <w:bookmarkEnd w:id="0"/>

--- a/Test_BP/Fol_2k_files_500(2)/es-ES/file 500_2 - Copy (312).docx
+++ b/Test_BP/Fol_2k_files_500(2)/es-ES/file 500_2 - Copy (312).docx
@@ -42,7 +42,7 @@
           <w:cs w:val="0"/>
           <w:lang w:val="es-ES" w:eastAsia="zh-TW" w:bidi="ar-SA"/>
         </w:rPr>
-        <w:t>t éèxcéèpt tóö sóö téèmpéèr múùtúùåæl tåæstéès móöthéèr.</w:t>
+        <w:t>t éêxcéêpt töö söö téêmpéêr mýùtýùâæl tâæstéês mööthéêr.</w:t>
       </w:r>
       <w:r>
         <w:rPr>
@@ -116,7 +116,7 @@
           <w:cs w:val="0"/>
           <w:lang w:val="es-ES" w:eastAsia="zh-TW" w:bidi="ar-SA"/>
         </w:rPr>
-        <w:t>Íntêèrêèstêèd cúúltîìvâåtêèd îìts cóöntîìnúúîìng nóöw yêèt âårêè.</w:t>
+        <w:t>Ìntèérèéstèéd cýûltíïvàåtèéd íïts côòntíïnýûíïng nôòw yèét àårèé.</w:t>
       </w:r>
       <w:r>
         <w:rPr>
@@ -190,7 +190,7 @@
           <w:cs w:val="0"/>
           <w:lang w:val="es-ES" w:eastAsia="zh-TW" w:bidi="ar-SA"/>
         </w:rPr>
-        <w:t>Öýýt ïìntèêrèêstèêd ãâccèêptãâncèê öóýýr pãârtïìãâlïìty ãâffröóntïìng ýýnplèêãâsãânt why ãâdd.</w:t>
+        <w:t>Ôùýt ìïntéèréèstéèd äãccéèptäãncéè óöùýr päãrtìïäãlìïty äãffróöntìïng ùýnpléèäãsäãnt why äãdd.</w:t>
       </w:r>
       <w:r>
         <w:rPr>
@@ -264,7 +264,7 @@
           <w:cs w:val="0"/>
           <w:lang w:val="es-ES" w:eastAsia="zh-TW" w:bidi="ar-SA"/>
         </w:rPr>
-        <w:t>Êstèèèèm gåærdèèn mèèn yèèt shy còõùürsèè.</w:t>
+        <w:t>Ëstëèëèm gáàrdëèn mëèn yëèt shy cöôùùrsëè.</w:t>
       </w:r>
       <w:r>
         <w:rPr>
@@ -338,7 +338,7 @@
           <w:cs w:val="0"/>
           <w:lang w:val="es-ES" w:eastAsia="zh-TW" w:bidi="ar-SA"/>
         </w:rPr>
-        <w:t>Cõõnsùýltëêd ùýp my tõõlëêräábly sõõmëêtïîmëês pëêrpëêtùýäál õõh.</w:t>
+        <w:t>Cöónsûùltééd ûùp my töóléérääbly söóméétíïméés péérpéétûùääl öóh.</w:t>
       </w:r>
       <w:r>
         <w:rPr>
@@ -412,7 +412,7 @@
           <w:cs w:val="0"/>
           <w:lang w:val="es-ES" w:eastAsia="zh-TW" w:bidi="ar-SA"/>
         </w:rPr>
-        <w:t>Èxprèèssíîôön ãâccèèptãâncèè íîmprúüdèèncèè pãârtíîcúülãâr hãâd èèãât úünsãâtíîãâblèè.</w:t>
+        <w:t>Éxprëèssîìòón àáccëèptàáncëè îìmprúûdëèncëè pàártîìcúûlàár hàád ëèàát úûnsàátîìàáblëè.</w:t>
       </w:r>
       <w:r>
         <w:rPr>
@@ -492,7 +492,7 @@
           <w:cs w:val="0"/>
           <w:lang w:val="es-ES" w:eastAsia="zh-TW" w:bidi="ar-SA"/>
         </w:rPr>
-        <w:t>Hãâd dèènöõtïíng pröõpèèrly jöõïíntúùrèè yöõúù öõccãâsïíöõn dïírèèctly rãâïíllèèry.</w:t>
+        <w:t>Håád dêënòõtïïng pròõpêërly jòõïïntùûrêë yòõùû òõccåásïïòõn dïïrêëctly råáïïllêëry.</w:t>
       </w:r>
       <w:r>
         <w:rPr>
@@ -566,7 +566,7 @@
           <w:cs w:val="0"/>
           <w:lang w:val="es-ES" w:eastAsia="zh-TW" w:bidi="ar-SA"/>
         </w:rPr>
-        <w:t>În sâáííd tòö òöf pòöòör füùll béê pòöst fâácéê snüùg.</w:t>
+        <w:t>Ìn sáâîìd tòó òóf pòóòór fýúll bêé pòóst fáâcêé snýúg.</w:t>
       </w:r>
       <w:r>
         <w:rPr>
@@ -640,7 +640,7 @@
           <w:cs w:val="0"/>
           <w:lang w:val="es-ES" w:eastAsia="zh-TW" w:bidi="ar-SA"/>
         </w:rPr>
-        <w:t>Íntrôódûúcêêd ïìmprûúdêêncêê sêêêê sãáy ûúnplêêãásïìng dêêvôónshïìrêê ãáccêêptãáncêê sôón.</w:t>
+        <w:t>Ìntrõödùûcëêd ïîmprùûdëêncëê sëêëê sáây ùûnplëêáâsïîng dëêvõönshïîrëê áâccëêptáâncëê sõön.</w:t>
       </w:r>
       <w:r>
         <w:rPr>
@@ -714,7 +714,7 @@
           <w:cs w:val="0"/>
           <w:lang w:val="es-ES" w:eastAsia="zh-TW" w:bidi="ar-SA"/>
         </w:rPr>
-        <w:t>Éxèétèér lóôngèér wîísdóôm gæãy nóôr dèésîígn æãgèé.</w:t>
+        <w:t>Ëxéètéèr lóôngéèr wìïsdóôm gáãy nóôr déèsìïgn áãgéè.</w:t>
       </w:r>
       <w:r>
         <w:rPr>
@@ -788,7 +788,7 @@
           <w:cs w:val="0"/>
           <w:lang w:val="es-ES" w:eastAsia="zh-TW" w:bidi="ar-SA"/>
         </w:rPr>
-        <w:t>Âm wëêäáthëêr tóô ëêntëêrëêd nóôrläánd nóô íín shóôwííng sëêrvíícëê.</w:t>
+        <w:t>Ãm wêèáäthêèr tôò êèntêèrêèd nôòrláänd nôò îín shôòwîíng sêèrvîícêè.</w:t>
       </w:r>
       <w:r>
         <w:rPr>
@@ -862,7 +862,7 @@
           <w:cs w:val="0"/>
           <w:lang w:val="es-ES" w:eastAsia="zh-TW" w:bidi="ar-SA"/>
         </w:rPr>
-        <w:t>Nôör rèèpèèâätèèd spèèâäkïïng shy âäppèètïïtèè.</w:t>
+        <w:t>Nòõr rêèpêèâåtêèd spêèâåkìîng shy âåppêètìîtêè.</w:t>
       </w:r>
       <w:r>
         <w:rPr>
@@ -936,7 +936,7 @@
           <w:cs w:val="0"/>
           <w:lang w:val="es-ES" w:eastAsia="zh-TW" w:bidi="ar-SA"/>
         </w:rPr>
-        <w:t>Êxcíìtèéd íìt håãstíìly åãn påãstùûrèé íìt óòbsèérvèé.</w:t>
+        <w:t>Èxcíìtèèd íìt háàstíìly áàn páàstúùrèè íìt òòbsèèrvèè.</w:t>
       </w:r>
       <w:r>
         <w:rPr>
@@ -1010,7 +1010,7 @@
           <w:cs w:val="0"/>
           <w:lang w:val="es-ES" w:eastAsia="zh-TW" w:bidi="ar-SA"/>
         </w:rPr>
-        <w:t>Snúùg hâãnd hòõw dâãrèé hèérèé tòõòõ.</w:t>
+        <w:t>Snúùg hàãnd hõów dàãrëè hëèrëè tõóõó.</w:t>
       </w:r>
       <w:bookmarkStart w:id="0" w:name="_GoBack"/>
       <w:bookmarkEnd w:id="0"/>

--- a/Test_BP/Fol_2k_files_500(2)/es-ES/file 500_2 - Copy (312).docx
+++ b/Test_BP/Fol_2k_files_500(2)/es-ES/file 500_2 - Copy (312).docx
@@ -42,7 +42,7 @@
           <w:cs w:val="0"/>
           <w:lang w:val="es-ES" w:eastAsia="zh-TW" w:bidi="ar-SA"/>
         </w:rPr>
-        <w:t>t éêxcéêpt töö söö téêmpéêr mýùtýùâæl tâæstéês mööthéêr.</w:t>
+        <w:t>t èèxcèèpt tôö sôö tèèmpèèr mùûtùûâæl tâæstèès môöthèèr.</w:t>
       </w:r>
       <w:r>
         <w:rPr>
@@ -116,7 +116,7 @@
           <w:cs w:val="0"/>
           <w:lang w:val="es-ES" w:eastAsia="zh-TW" w:bidi="ar-SA"/>
         </w:rPr>
-        <w:t>Ìntèérèéstèéd cýûltíïvàåtèéd íïts côòntíïnýûíïng nôòw yèét àårèé.</w:t>
+        <w:t>Ìntëèrëèstëèd cûûltíìváætëèd íìts cõöntíìnûûíìng nõöw yëèt áærëè.</w:t>
       </w:r>
       <w:r>
         <w:rPr>
@@ -190,7 +190,7 @@
           <w:cs w:val="0"/>
           <w:lang w:val="es-ES" w:eastAsia="zh-TW" w:bidi="ar-SA"/>
         </w:rPr>
-        <w:t>Ôùýt ìïntéèréèstéèd äãccéèptäãncéè óöùýr päãrtìïäãlìïty äãffróöntìïng ùýnpléèäãsäãnt why äãdd.</w:t>
+        <w:t>Ôûút íîntéèréèstéèd æàccéèptæàncéè ôõûúr pæàrtíîæàlíîty æàffrôõntíîng ûúnpléèæàsæànt why æàdd.</w:t>
       </w:r>
       <w:r>
         <w:rPr>
@@ -264,7 +264,7 @@
           <w:cs w:val="0"/>
           <w:lang w:val="es-ES" w:eastAsia="zh-TW" w:bidi="ar-SA"/>
         </w:rPr>
-        <w:t>Ëstëèëèm gáàrdëèn mëèn yëèt shy cöôùùrsëè.</w:t>
+        <w:t>Êstèèèèm gâærdèèn mèèn yèèt shy còóüùrsèè.</w:t>
       </w:r>
       <w:r>
         <w:rPr>
@@ -338,7 +338,7 @@
           <w:cs w:val="0"/>
           <w:lang w:val="es-ES" w:eastAsia="zh-TW" w:bidi="ar-SA"/>
         </w:rPr>
-        <w:t>Cöónsûùltééd ûùp my töóléérääbly söóméétíïméés péérpéétûùääl öóh.</w:t>
+        <w:t>Côònsýùltèëd ýùp my tôòlèëráåbly sôòmèëtïïmèës pèërpèëtýùáål ôòh.</w:t>
       </w:r>
       <w:r>
         <w:rPr>
@@ -412,7 +412,7 @@
           <w:cs w:val="0"/>
           <w:lang w:val="es-ES" w:eastAsia="zh-TW" w:bidi="ar-SA"/>
         </w:rPr>
-        <w:t>Éxprëèssîìòón àáccëèptàáncëè îìmprúûdëèncëè pàártîìcúûlàár hàád ëèàát úûnsàátîìàáblëè.</w:t>
+        <w:t>Êxprëëssííôón ååccëëptååncëë íímprùùdëëncëë påårtíícùùlåår hååd ëëååt ùùnsååtííååblëë.</w:t>
       </w:r>
       <w:r>
         <w:rPr>
@@ -492,7 +492,7 @@
           <w:cs w:val="0"/>
           <w:lang w:val="es-ES" w:eastAsia="zh-TW" w:bidi="ar-SA"/>
         </w:rPr>
-        <w:t>Håád dêënòõtïïng pròõpêërly jòõïïntùûrêë yòõùû òõccåásïïòõn dïïrêëctly råáïïllêëry.</w:t>
+        <w:t>Hæãd déénöótïíng pröópéérly jöóïíntùüréé yöóùü öóccæãsïíöón dïírééctly ræãïíllééry.</w:t>
       </w:r>
       <w:r>
         <w:rPr>
@@ -566,7 +566,7 @@
           <w:cs w:val="0"/>
           <w:lang w:val="es-ES" w:eastAsia="zh-TW" w:bidi="ar-SA"/>
         </w:rPr>
-        <w:t>Ìn sáâîìd tòó òóf pòóòór fýúll bêé pòóst fáâcêé snýúg.</w:t>
+        <w:t>Ín sæåïïd tóó óóf póóóór fúýll béè póóst fæåcéè snúýg.</w:t>
       </w:r>
       <w:r>
         <w:rPr>
@@ -640,7 +640,7 @@
           <w:cs w:val="0"/>
           <w:lang w:val="es-ES" w:eastAsia="zh-TW" w:bidi="ar-SA"/>
         </w:rPr>
-        <w:t>Ìntrõödùûcëêd ïîmprùûdëêncëê sëêëê sáây ùûnplëêáâsïîng dëêvõönshïîrëê áâccëêptáâncëê sõön.</w:t>
+        <w:t>Ïntrõódùùcëëd íìmprùùdëëncëë sëëëë sæåy ùùnplëëæåsíìng dëëvõónshíìrëë æåccëëptæåncëë sõón.</w:t>
       </w:r>
       <w:r>
         <w:rPr>
@@ -714,7 +714,7 @@
           <w:cs w:val="0"/>
           <w:lang w:val="es-ES" w:eastAsia="zh-TW" w:bidi="ar-SA"/>
         </w:rPr>
-        <w:t>Ëxéètéèr lóôngéèr wìïsdóôm gáãy nóôr déèsìïgn áãgéè.</w:t>
+        <w:t>Éxêètêèr lóóngêèr wíïsdóóm gæãy nóór dêèsíïgn æãgêè.</w:t>
       </w:r>
       <w:r>
         <w:rPr>
@@ -788,7 +788,7 @@
           <w:cs w:val="0"/>
           <w:lang w:val="es-ES" w:eastAsia="zh-TW" w:bidi="ar-SA"/>
         </w:rPr>
-        <w:t>Ãm wêèáäthêèr tôò êèntêèrêèd nôòrláänd nôò îín shôòwîíng sêèrvîícêè.</w:t>
+        <w:t>Ãm wèèæâthèèr tóó èèntèèrèèd nóórlæând nóó íín shóówííng sèèrvíícèè.</w:t>
       </w:r>
       <w:r>
         <w:rPr>
@@ -862,7 +862,7 @@
           <w:cs w:val="0"/>
           <w:lang w:val="es-ES" w:eastAsia="zh-TW" w:bidi="ar-SA"/>
         </w:rPr>
-        <w:t>Nòõr rêèpêèâåtêèd spêèâåkìîng shy âåppêètìîtêè.</w:t>
+        <w:t>Nôõr rêëpêëæàtêëd spêëæàkïîng shy æàppêëtïîtêë.</w:t>
       </w:r>
       <w:r>
         <w:rPr>
@@ -936,7 +936,7 @@
           <w:cs w:val="0"/>
           <w:lang w:val="es-ES" w:eastAsia="zh-TW" w:bidi="ar-SA"/>
         </w:rPr>
-        <w:t>Èxcíìtèèd íìt háàstíìly áàn páàstúùrèè íìt òòbsèèrvèè.</w:t>
+        <w:t>Èxcíîtëëd íît häåstíîly äån päåstüúrëë íît õöbsëërvëë.</w:t>
       </w:r>
       <w:r>
         <w:rPr>
@@ -1010,7 +1010,7 @@
           <w:cs w:val="0"/>
           <w:lang w:val="es-ES" w:eastAsia="zh-TW" w:bidi="ar-SA"/>
         </w:rPr>
-        <w:t>Snúùg hàãnd hõów dàãrëè hëèrëè tõóõó.</w:t>
+        <w:t>Snûúg hàånd hóõw dàårêê hêêrêê tóõóõ.</w:t>
       </w:r>
       <w:bookmarkStart w:id="0" w:name="_GoBack"/>
       <w:bookmarkEnd w:id="0"/>
